--- a/docs/emma_luk-CV-Data-Scientist-web-develpment-2023.docx
+++ b/docs/emma_luk-CV-Data-Scientist-web-develpment-2023.docx
@@ -155,7 +155,29 @@
           <w:lang w:eastAsia="en-GB"/>
           <w14:ligatures w14:val="standardContextual"/>
         </w:rPr>
-        <w:t>Adress</w:t>
+        <w:t>Ad</w:t>
+      </w:r>
+      <w:r>
+        <w:rPr>
+          <w:rFonts w:ascii="Calibri" w:eastAsia="Calibri" w:hAnsi="Calibri" w:cs="Calibri"/>
+          <w:kern w:val="2"/>
+          <w:sz w:val="18"/>
+          <w:szCs w:val="22"/>
+          <w:lang w:eastAsia="en-GB"/>
+          <w14:ligatures w14:val="standardContextual"/>
+        </w:rPr>
+        <w:t>d</w:t>
+      </w:r>
+      <w:r>
+        <w:rPr>
+          <w:rFonts w:ascii="Calibri" w:eastAsia="Calibri" w:hAnsi="Calibri" w:cs="Calibri"/>
+          <w:kern w:val="2"/>
+          <w:sz w:val="18"/>
+          <w:szCs w:val="22"/>
+          <w:lang w:eastAsia="en-GB"/>
+          <w14:ligatures w14:val="standardContextual"/>
+        </w:rPr>
+        <w:t>ress</w:t>
       </w:r>
       <w:r>
         <w:rPr>
